--- a/problema/Planteamiento de el problema.docx
+++ b/problema/Planteamiento de el problema.docx
@@ -339,7 +339,6 @@
         </w:rPr>
         <w:t xml:space="preserve">a empresa </w:t>
       </w:r>
-      <w:proofErr w:type="spellStart"/>
       <w:r>
         <w:rPr>
           <w:b/>
@@ -349,9 +348,8 @@
           <w:sz w:val="28"/>
           <w:szCs w:val="28"/>
         </w:rPr>
-        <w:t>xxxx</w:t>
-      </w:r>
-      <w:proofErr w:type="spellEnd"/>
+        <w:t>falcon</w:t>
+      </w:r>
       <w:r>
         <w:rPr>
           <w:b/>
@@ -449,16 +447,18 @@
           <w:sz w:val="28"/>
           <w:szCs w:val="28"/>
         </w:rPr>
-        <w:t>desarrollar un software para el inventario de la empresa XX</w:t>
-      </w:r>
-      <w:r>
-        <w:rPr>
+        <w:t xml:space="preserve">desarrollar un software para el inventario de la empresa </w:t>
+      </w:r>
+      <w:r>
+        <w:rPr>
+          <w:b/>
+          <w:bCs/>
           <w:i/>
           <w:iCs/>
           <w:sz w:val="28"/>
           <w:szCs w:val="28"/>
         </w:rPr>
-        <w:t>X</w:t>
+        <w:t>falcon</w:t>
       </w:r>
       <w:r>
         <w:rPr>
@@ -467,7 +467,7 @@
           <w:sz w:val="28"/>
           <w:szCs w:val="28"/>
         </w:rPr>
-        <w:t>X que permita el control y disminución de riesgos en la producción, costos y ventas de la empresa a través de la migración de la información manual a la digital.</w:t>
+        <w:t xml:space="preserve"> que permita el control y disminución de riesgos en la producción, costos y ventas de la empresa a través de la migración de la información manual a la digital.</w:t>
       </w:r>
     </w:p>
     <w:p>
